--- a/CEC-Documents/Revision batch V2019.1.002/CF3R/2019-CF3R-MCH-31c-H-WholeHouseFanHERS-TotalAirflowandWattsperWHF.docx
+++ b/CEC-Documents/Revision batch V2019.1.002/CF3R/2019-CF3R-MCH-31c-H-WholeHouseFanHERS-TotalAirflowandWattsperWHF.docx
@@ -8918,21 +8918,117 @@
               </w:rPr>
               <w:t xml:space="preserve">&lt;&lt;calculated field: if </w:t>
             </w:r>
-            <w:r>
-              <w:rPr>
-                <w:rFonts w:asciiTheme="minorHAnsi" w:hAnsiTheme="minorHAnsi"/>
-                <w:sz w:val="18"/>
-                <w:szCs w:val="18"/>
-              </w:rPr>
-              <w:t xml:space="preserve">C02 ≥ C01 and </w:t>
-            </w:r>
-            <w:r>
-              <w:rPr>
-                <w:rFonts w:asciiTheme="minorHAnsi" w:hAnsiTheme="minorHAnsi"/>
-                <w:sz w:val="18"/>
-                <w:szCs w:val="18"/>
-              </w:rPr>
-              <w:t>C03 ≥ C04, then display result:“ System passe</w:t>
+            <w:ins w:id="137" w:author="Markstrum, Alexis@Energy" w:date="2019-11-27T08:07:00Z">
+              <w:r>
+                <w:rPr>
+                  <w:rFonts w:asciiTheme="minorHAnsi" w:hAnsiTheme="minorHAnsi"/>
+                  <w:sz w:val="18"/>
+                  <w:szCs w:val="18"/>
+                </w:rPr>
+                <w:t>D</w:t>
+              </w:r>
+            </w:ins>
+            <w:del w:id="138" w:author="Markstrum, Alexis@Energy" w:date="2019-11-27T08:07:00Z">
+              <w:r>
+                <w:rPr>
+                  <w:rFonts w:asciiTheme="minorHAnsi" w:hAnsiTheme="minorHAnsi"/>
+                  <w:sz w:val="18"/>
+                  <w:szCs w:val="18"/>
+                </w:rPr>
+                <w:delText>C</w:delText>
+              </w:r>
+            </w:del>
+            <w:r>
+              <w:rPr>
+                <w:rFonts w:asciiTheme="minorHAnsi" w:hAnsiTheme="minorHAnsi"/>
+                <w:sz w:val="18"/>
+                <w:szCs w:val="18"/>
+              </w:rPr>
+              <w:t xml:space="preserve">02 ≥ </w:t>
+            </w:r>
+            <w:ins w:id="139" w:author="Markstrum, Alexis@Energy" w:date="2019-11-27T08:07:00Z">
+              <w:r>
+                <w:rPr>
+                  <w:rFonts w:asciiTheme="minorHAnsi" w:hAnsiTheme="minorHAnsi"/>
+                  <w:sz w:val="18"/>
+                  <w:szCs w:val="18"/>
+                </w:rPr>
+                <w:t>D</w:t>
+              </w:r>
+            </w:ins>
+            <w:del w:id="140" w:author="Markstrum, Alexis@Energy" w:date="2019-11-27T08:07:00Z">
+              <w:r>
+                <w:rPr>
+                  <w:rFonts w:asciiTheme="minorHAnsi" w:hAnsiTheme="minorHAnsi"/>
+                  <w:sz w:val="18"/>
+                  <w:szCs w:val="18"/>
+                </w:rPr>
+                <w:delText>C</w:delText>
+              </w:r>
+            </w:del>
+            <w:r>
+              <w:rPr>
+                <w:rFonts w:asciiTheme="minorHAnsi" w:hAnsiTheme="minorHAnsi"/>
+                <w:sz w:val="18"/>
+                <w:szCs w:val="18"/>
+              </w:rPr>
+              <w:t xml:space="preserve">01 and </w:t>
+            </w:r>
+            <w:ins w:id="141" w:author="Markstrum, Alexis@Energy" w:date="2019-11-27T08:07:00Z">
+              <w:r>
+                <w:rPr>
+                  <w:rFonts w:asciiTheme="minorHAnsi" w:hAnsiTheme="minorHAnsi"/>
+                  <w:sz w:val="18"/>
+                  <w:szCs w:val="18"/>
+                </w:rPr>
+                <w:t>D</w:t>
+              </w:r>
+            </w:ins>
+            <w:del w:id="142" w:author="Markstrum, Alexis@Energy" w:date="2019-11-27T08:07:00Z">
+              <w:r>
+                <w:rPr>
+                  <w:rFonts w:asciiTheme="minorHAnsi" w:hAnsiTheme="minorHAnsi"/>
+                  <w:sz w:val="18"/>
+                  <w:szCs w:val="18"/>
+                </w:rPr>
+                <w:delText>C</w:delText>
+              </w:r>
+            </w:del>
+            <w:r>
+              <w:rPr>
+                <w:rFonts w:asciiTheme="minorHAnsi" w:hAnsiTheme="minorHAnsi"/>
+                <w:sz w:val="18"/>
+                <w:szCs w:val="18"/>
+              </w:rPr>
+              <w:t xml:space="preserve">03 ≥ </w:t>
+            </w:r>
+            <w:ins w:id="143" w:author="Markstrum, Alexis@Energy" w:date="2019-11-27T08:07:00Z">
+              <w:r>
+                <w:rPr>
+                  <w:rFonts w:asciiTheme="minorHAnsi" w:hAnsiTheme="minorHAnsi"/>
+                  <w:sz w:val="18"/>
+                  <w:szCs w:val="18"/>
+                </w:rPr>
+                <w:t>D</w:t>
+              </w:r>
+            </w:ins>
+            <w:del w:id="144" w:author="Markstrum, Alexis@Energy" w:date="2019-11-27T08:07:00Z">
+              <w:r>
+                <w:rPr>
+                  <w:rFonts w:asciiTheme="minorHAnsi" w:hAnsiTheme="minorHAnsi"/>
+                  <w:sz w:val="18"/>
+                  <w:szCs w:val="18"/>
+                </w:rPr>
+                <w:delText>C</w:delText>
+              </w:r>
+            </w:del>
+            <w:r>
+              <w:rPr>
+                <w:rFonts w:asciiTheme="minorHAnsi" w:hAnsiTheme="minorHAnsi"/>
+                <w:sz w:val="18"/>
+                <w:szCs w:val="18"/>
+              </w:rPr>
+              <w:t>04, then display result:“ System passe</w:t>
             </w:r>
             <w:r>
               <w:rPr>
@@ -9009,7 +9105,7 @@
                 <w:szCs w:val="20"/>
               </w:rPr>
             </w:pPr>
-            <w:ins w:id="137" w:author="Markstrum, Alexis@Energy" w:date="2019-10-09T11:09:00Z">
+            <w:ins w:id="145" w:author="Markstrum, Alexis@Energy" w:date="2019-10-09T11:09:00Z">
               <w:r>
                 <w:rPr>
                   <w:rFonts w:asciiTheme="minorHAnsi" w:hAnsiTheme="minorHAnsi"/>
@@ -9020,7 +9116,7 @@
                 <w:t>F</w:t>
               </w:r>
             </w:ins>
-            <w:del w:id="138" w:author="Markstrum, Alexis@Energy" w:date="2019-10-09T11:09:00Z">
+            <w:del w:id="146" w:author="Markstrum, Alexis@Energy" w:date="2019-10-09T11:09:00Z">
               <w:r>
                 <w:rPr>
                   <w:rFonts w:asciiTheme="minorHAnsi" w:hAnsiTheme="minorHAnsi"/>
@@ -9653,7 +9749,7 @@
                 <w:szCs w:val="20"/>
               </w:rPr>
             </w:pPr>
-            <w:ins w:id="139" w:author="Markstrum, Alexis@Energy" w:date="2019-10-09T11:09:00Z">
+            <w:ins w:id="147" w:author="Markstrum, Alexis@Energy" w:date="2019-10-09T11:09:00Z">
               <w:r>
                 <w:rPr>
                   <w:rFonts w:asciiTheme="minorHAnsi" w:hAnsiTheme="minorHAnsi" w:cs="Arial"/>
@@ -9665,7 +9761,7 @@
                 <w:t>G</w:t>
               </w:r>
             </w:ins>
-            <w:del w:id="140" w:author="Markstrum, Alexis@Energy" w:date="2019-10-09T11:09:00Z">
+            <w:del w:id="148" w:author="Markstrum, Alexis@Energy" w:date="2019-10-09T11:09:00Z">
               <w:r>
                 <w:rPr>
                   <w:rFonts w:asciiTheme="minorHAnsi" w:hAnsiTheme="minorHAnsi" w:cs="Arial"/>
@@ -9803,7 +9899,7 @@
               </w:rPr>
               <w:t xml:space="preserve">&lt;&lt;if </w:t>
             </w:r>
-            <w:ins w:id="141" w:author="Markstrum, Alexis@Energy" w:date="2019-10-09T11:16:00Z">
+            <w:ins w:id="149" w:author="Markstrum, Alexis@Energy" w:date="2019-10-09T11:16:00Z">
               <w:r>
                 <w:rPr>
                   <w:rFonts w:asciiTheme="minorHAnsi" w:hAnsiTheme="minorHAnsi"/>
@@ -9813,7 +9909,7 @@
                 <w:t>E</w:t>
               </w:r>
             </w:ins>
-            <w:del w:id="142" w:author="Markstrum, Alexis@Energy" w:date="2019-10-09T11:16:00Z">
+            <w:del w:id="150" w:author="Markstrum, Alexis@Energy" w:date="2019-10-09T11:16:00Z">
               <w:r>
                 <w:rPr>
                   <w:rFonts w:asciiTheme="minorHAnsi" w:hAnsiTheme="minorHAnsi"/>
@@ -9871,7 +9967,7 @@
               </w:rPr>
               <w:t xml:space="preserve"> </w:t>
             </w:r>
-            <w:del w:id="143" w:author="Markstrum, Alexis@Energy" w:date="2019-10-09T11:16:00Z">
+            <w:del w:id="151" w:author="Markstrum, Alexis@Energy" w:date="2019-10-09T11:16:00Z">
               <w:r>
                 <w:rPr>
                   <w:rFonts w:asciiTheme="minorHAnsi" w:hAnsiTheme="minorHAnsi"/>
@@ -9881,7 +9977,7 @@
                 <w:delText>E</w:delText>
               </w:r>
             </w:del>
-            <w:ins w:id="144" w:author="Markstrum, Alexis@Energy" w:date="2019-10-09T11:16:00Z">
+            <w:ins w:id="152" w:author="Markstrum, Alexis@Energy" w:date="2019-10-09T11:16:00Z">
               <w:r>
                 <w:rPr>
                   <w:rFonts w:asciiTheme="minorHAnsi" w:hAnsiTheme="minorHAnsi"/>
@@ -11937,7 +12033,7 @@
       </w:rPr>
       <w:t>January 20</w:t>
     </w:r>
-    <w:del w:id="145" w:author="Markstrum, Alexis@Energy" w:date="2019-10-09T12:59:00Z">
+    <w:del w:id="153" w:author="Markstrum, Alexis@Energy" w:date="2019-10-09T12:59:00Z">
       <w:r>
         <w:rPr>
           <w:sz w:val="18"/>
@@ -11946,7 +12042,7 @@
         <w:delText>19</w:delText>
       </w:r>
     </w:del>
-    <w:ins w:id="146" w:author="Markstrum, Alexis@Energy" w:date="2019-10-09T12:59:00Z">
+    <w:ins w:id="154" w:author="Markstrum, Alexis@Energy" w:date="2019-10-09T12:59:00Z">
       <w:r>
         <w:rPr>
           <w:sz w:val="18"/>
@@ -12011,7 +12107,7 @@
       </w:rPr>
       <w:t>January 20</w:t>
     </w:r>
-    <w:del w:id="147" w:author="Markstrum, Alexis@Energy" w:date="2019-10-09T12:59:00Z">
+    <w:del w:id="155" w:author="Markstrum, Alexis@Energy" w:date="2019-10-09T12:59:00Z">
       <w:r>
         <w:rPr>
           <w:rFonts w:asciiTheme="minorHAnsi" w:hAnsiTheme="minorHAnsi"/>
@@ -12020,7 +12116,7 @@
         <w:delText>19</w:delText>
       </w:r>
     </w:del>
-    <w:ins w:id="148" w:author="Markstrum, Alexis@Energy" w:date="2019-10-09T12:59:00Z">
+    <w:ins w:id="156" w:author="Markstrum, Alexis@Energy" w:date="2019-10-09T12:59:00Z">
       <w:r>
         <w:rPr>
           <w:rFonts w:asciiTheme="minorHAnsi" w:hAnsiTheme="minorHAnsi"/>
@@ -12511,7 +12607,7 @@
             <w:rPr>
               <w:noProof/>
             </w:rPr>
-            <w:t>1</w:t>
+            <w:t>2</w:t>
           </w:r>
           <w:r>
             <w:fldChar w:fldCharType="end"/>
@@ -14086,7 +14182,7 @@
               <w:sz w:val="20"/>
               <w:szCs w:val="20"/>
             </w:rPr>
-            <w:t>3</w:t>
+            <w:t>2</w:t>
           </w:r>
           <w:r>
             <w:rPr>
@@ -19120,7 +19216,7 @@
 </file>
 
 <file path=customXml/itemProps1.xml><?xml version="1.0" encoding="utf-8"?>
-<ds:datastoreItem xmlns:ds="http://schemas.openxmlformats.org/officeDocument/2006/customXml" ds:itemID="{2A572B91-A982-427A-849B-B0C28D551B36}">
+<ds:datastoreItem xmlns:ds="http://schemas.openxmlformats.org/officeDocument/2006/customXml" ds:itemID="{E7D988A6-4EFA-4E08-82F6-78C291A14A3E}">
   <ds:schemaRefs>
     <ds:schemaRef ds:uri="http://schemas.openxmlformats.org/officeDocument/2006/bibliography"/>
   </ds:schemaRefs>
@@ -19128,7 +19224,7 @@
 </file>
 
 <file path=customXml/itemProps2.xml><?xml version="1.0" encoding="utf-8"?>
-<ds:datastoreItem xmlns:ds="http://schemas.openxmlformats.org/officeDocument/2006/customXml" ds:itemID="{D14C8308-FEDF-4291-B4B4-F041D1D26ADD}">
+<ds:datastoreItem xmlns:ds="http://schemas.openxmlformats.org/officeDocument/2006/customXml" ds:itemID="{A5CA8735-61A8-4479-AECE-E09B9CA959E2}">
   <ds:schemaRefs>
     <ds:schemaRef ds:uri="http://schemas.openxmlformats.org/officeDocument/2006/bibliography"/>
   </ds:schemaRefs>
